--- a/Documentation/DylanAlvaro_CGS_Brief - Check Before Submission Verison .docx
+++ b/Documentation/DylanAlvaro_CGS_Brief - Check Before Submission Verison .docx
@@ -150,22 +150,34 @@
     </w:p>
     <w:p>
       <w:r>
-        <w:t>The mathematical operations that will be involved in this system will mainly come from the implementation of using Delaunay Triangulation</w:t>
-      </w:r>
-      <w:r>
-        <w:t>. The plan that I have for this implementation is to take inspiration from the Bowyer-Watson algorithm to assist in creating</w:t>
-      </w:r>
-      <w:r>
-        <w:t xml:space="preserve"> </w:t>
-      </w:r>
-      <w:r>
-        <w:t>the dungeon generator</w:t>
-      </w:r>
-      <w:r>
-        <w:t xml:space="preserve"> as well as bringing in prims algorithm for minimum spanning trees to allow rooms to be connected. </w:t>
-      </w:r>
-    </w:p>
-    <w:p>
+        <w:t>The mathematical operations that will be involved in this system will come from the implementation of using Delaunay Triangulation</w:t>
+      </w:r>
+      <w:r>
+        <w:t xml:space="preserve"> &amp; Binary Space Partitioning</w:t>
+      </w:r>
+      <w:r>
+        <w:t>.</w:t>
+      </w:r>
+      <w:r>
+        <w:t xml:space="preserve"> I plan to make use of Bowyer-Watsons implementation of Delaunay Triangulations to assist in the procedural creation of dungeon rooms, alongside this implementation I hope to make use of either prim’s or Kruskal’s implementation of minimum spanning trees. Alongside using triangulations to create procedurally made dungeon rooms I will be making an </w:t>
+      </w:r>
+      <w:r>
+        <w:t>alternate way for users to create dungeons using Binary Space Partitioning.</w:t>
+      </w:r>
+    </w:p>
+    <w:p/>
+    <w:p>
+      <w:pPr>
+        <w:pStyle w:val="Heading2"/>
+      </w:pPr>
+      <w:r>
+        <w:t>Delaunay Triangulaton Math</w:t>
+      </w:r>
+    </w:p>
+    <w:p>
+      <w:pPr>
+        <w:jc w:val="center"/>
+      </w:pPr>
       <w:r>
         <w:rPr>
           <w:noProof/>
@@ -188,7 +200,7 @@
                     </pic:cNvPicPr>
                   </pic:nvPicPr>
                   <pic:blipFill>
-                    <a:blip r:embed="rId5">
+                    <a:blip r:embed="rId6">
                       <a:extLst>
                         <a:ext uri="{28A0092B-C50C-407E-A947-70E740481C1C}">
                           <a14:useLocalDpi xmlns:a14="http://schemas.microsoft.com/office/drawing/2010/main" val="0"/>
@@ -222,6 +234,7 @@
     </w:p>
     <w:p>
       <w:pPr>
+        <w:jc w:val="center"/>
         <w:rPr>
           <w:i/>
           <w:iCs/>
@@ -254,7 +267,7 @@
         </w:rPr>
         <w:t xml:space="preserve"> - </w:t>
       </w:r>
-      <w:hyperlink r:id="rId6" w:history="1">
+      <w:hyperlink r:id="rId7" w:history="1">
         <w:r>
           <w:rPr>
             <w:rStyle w:val="Hyperlink"/>
@@ -265,92 +278,511 @@
         </w:r>
       </w:hyperlink>
       <w:r>
-        <w:rPr>
-          <w:rStyle w:val="SubtleEmphasis"/>
-          <w:sz w:val="14"/>
-          <w:szCs w:val="14"/>
-        </w:rPr>
         <w:t xml:space="preserve"> </w:t>
       </w:r>
     </w:p>
     <w:p>
       <w:r>
-        <w:t>The Delaunay Triangulation is a triangulation where no vertex exists within the circumcircle (as shown in the figure)</w:t>
+        <w:lastRenderedPageBreak/>
+        <w:t xml:space="preserve">The required math for Bowyer-Watsons implementation of a Delaunay Triangulation involves lots of geometry calculations, the first step in ensuring a successful implementation is to find the circumcircle of a triangle and finding </w:t>
+      </w:r>
+      <w:r>
+        <w:t>whether</w:t>
+      </w:r>
+      <w:r>
+        <w:t xml:space="preserve"> the randomly placed point lies within the super-triangle. This crucial math is done to identify if triangles that exist within the current list of triangulations needs to be removed or not and how it will connect when new points are created, when this happens new triangles are created as well. </w:t>
+      </w:r>
+    </w:p>
+    <w:p>
+      <w:r>
+        <w:rPr>
+          <w:noProof/>
+        </w:rPr>
+        <mc:AlternateContent>
+          <mc:Choice Requires="wps">
+            <w:drawing>
+              <wp:anchor distT="45720" distB="45720" distL="114300" distR="114300" simplePos="0" relativeHeight="251659264" behindDoc="0" locked="0" layoutInCell="1" allowOverlap="1" wp14:anchorId="582C83BE" wp14:editId="67447DF3">
+                <wp:simplePos x="0" y="0"/>
+                <wp:positionH relativeFrom="column">
+                  <wp:posOffset>3448050</wp:posOffset>
+                </wp:positionH>
+                <wp:positionV relativeFrom="paragraph">
+                  <wp:posOffset>31115</wp:posOffset>
+                </wp:positionV>
+                <wp:extent cx="2360930" cy="2647950"/>
+                <wp:effectExtent l="0" t="0" r="0" b="0"/>
+                <wp:wrapSquare wrapText="bothSides"/>
+                <wp:docPr id="217" name="Text Box 2"/>
+                <wp:cNvGraphicFramePr>
+                  <a:graphicFrameLocks xmlns:a="http://schemas.openxmlformats.org/drawingml/2006/main"/>
+                </wp:cNvGraphicFramePr>
+                <a:graphic xmlns:a="http://schemas.openxmlformats.org/drawingml/2006/main">
+                  <a:graphicData uri="http://schemas.microsoft.com/office/word/2010/wordprocessingShape">
+                    <wps:wsp>
+                      <wps:cNvSpPr txBox="1">
+                        <a:spLocks noChangeArrowheads="1"/>
+                      </wps:cNvSpPr>
+                      <wps:spPr bwMode="auto">
+                        <a:xfrm>
+                          <a:off x="0" y="0"/>
+                          <a:ext cx="2360930" cy="2647950"/>
+                        </a:xfrm>
+                        <a:prstGeom prst="rect">
+                          <a:avLst/>
+                        </a:prstGeom>
+                        <a:noFill/>
+                        <a:ln w="9525">
+                          <a:noFill/>
+                          <a:miter lim="800000"/>
+                          <a:headEnd/>
+                          <a:tailEnd/>
+                        </a:ln>
+                      </wps:spPr>
+                      <wps:txbx>
+                        <w:txbxContent>
+                          <w:p>
+                            <w:r>
+                              <w:rPr>
+                                <w:noProof/>
+                              </w:rPr>
+                              <w:drawing>
+                                <wp:inline distT="0" distB="0" distL="0" distR="0" wp14:anchorId="1DEC536C" wp14:editId="209EC451">
+                                  <wp:extent cx="1895475" cy="2178706"/>
+                                  <wp:effectExtent l="0" t="0" r="0" b="0"/>
+                                  <wp:docPr id="403901016" name="Picture 10" descr="Perpendicular Bisector of a Triangle – Definition, Construction, Theorem"/>
+                                  <wp:cNvGraphicFramePr>
+                                    <a:graphicFrameLocks xmlns:a="http://schemas.openxmlformats.org/drawingml/2006/main" noChangeAspect="1"/>
+                                  </wp:cNvGraphicFramePr>
+                                  <a:graphic xmlns:a="http://schemas.openxmlformats.org/drawingml/2006/main">
+                                    <a:graphicData uri="http://schemas.openxmlformats.org/drawingml/2006/picture">
+                                      <pic:pic xmlns:pic="http://schemas.openxmlformats.org/drawingml/2006/picture">
+                                        <pic:nvPicPr>
+                                          <pic:cNvPr id="0" name="Picture 6" descr="Perpendicular Bisector of a Triangle – Definition, Construction, Theorem"/>
+                                          <pic:cNvPicPr>
+                                            <a:picLocks noChangeAspect="1" noChangeArrowheads="1"/>
+                                          </pic:cNvPicPr>
+                                        </pic:nvPicPr>
+                                        <pic:blipFill>
+                                          <a:blip r:embed="rId8">
+                                            <a:extLst>
+                                              <a:ext uri="{28A0092B-C50C-407E-A947-70E740481C1C}">
+                                                <a14:useLocalDpi xmlns:a14="http://schemas.microsoft.com/office/drawing/2010/main" val="0"/>
+                                              </a:ext>
+                                            </a:extLst>
+                                          </a:blip>
+                                          <a:srcRect/>
+                                          <a:stretch>
+                                            <a:fillRect/>
+                                          </a:stretch>
+                                        </pic:blipFill>
+                                        <pic:spPr bwMode="auto">
+                                          <a:xfrm>
+                                            <a:off x="0" y="0"/>
+                                            <a:ext cx="1945042" cy="2235680"/>
+                                          </a:xfrm>
+                                          <a:prstGeom prst="rect">
+                                            <a:avLst/>
+                                          </a:prstGeom>
+                                          <a:noFill/>
+                                          <a:ln>
+                                            <a:noFill/>
+                                          </a:ln>
+                                        </pic:spPr>
+                                      </pic:pic>
+                                    </a:graphicData>
+                                  </a:graphic>
+                                </wp:inline>
+                              </w:drawing>
+                            </w:r>
+                          </w:p>
+                          <w:p>
+                            <w:pPr>
+                              <w:rPr>
+                                <w:rStyle w:val="SubtleEmphasis"/>
+                                <w:sz w:val="16"/>
+                                <w:szCs w:val="16"/>
+                              </w:rPr>
+                            </w:pPr>
+                            <w:r>
+                              <w:rPr>
+                                <w:rStyle w:val="SubtleEmphasis"/>
+                                <w:sz w:val="16"/>
+                                <w:szCs w:val="16"/>
+                              </w:rPr>
+                              <w:t>Fig 1.01</w:t>
+                            </w:r>
+                          </w:p>
+                        </w:txbxContent>
+                      </wps:txbx>
+                      <wps:bodyPr rot="0" vert="horz" wrap="square" lIns="91440" tIns="45720" rIns="91440" bIns="45720" anchor="t" anchorCtr="0">
+                        <a:noAutofit/>
+                      </wps:bodyPr>
+                    </wps:wsp>
+                  </a:graphicData>
+                </a:graphic>
+                <wp14:sizeRelH relativeFrom="margin">
+                  <wp14:pctWidth>40000</wp14:pctWidth>
+                </wp14:sizeRelH>
+                <wp14:sizeRelV relativeFrom="margin">
+                  <wp14:pctHeight>0</wp14:pctHeight>
+                </wp14:sizeRelV>
+              </wp:anchor>
+            </w:drawing>
+          </mc:Choice>
+          <mc:Fallback>
+            <w:pict>
+              <v:shapetype w14:anchorId="582C83BE" id="_x0000_t202" coordsize="21600,21600" o:spt="202" path="m,l,21600r21600,l21600,xe">
+                <v:stroke joinstyle="miter"/>
+                <v:path gradientshapeok="t" o:connecttype="rect"/>
+              </v:shapetype>
+              <v:shape id="Text Box 2" o:spid="_x0000_s1026" type="#_x0000_t202" style="position:absolute;margin-left:271.5pt;margin-top:2.45pt;width:185.9pt;height:208.5pt;z-index:251659264;visibility:visible;mso-wrap-style:square;mso-width-percent:400;mso-height-percent:0;mso-wrap-distance-left:9pt;mso-wrap-distance-top:3.6pt;mso-wrap-distance-right:9pt;mso-wrap-distance-bottom:3.6pt;mso-position-horizontal:absolute;mso-position-horizontal-relative:text;mso-position-vertical:absolute;mso-position-vertical-relative:text;mso-width-percent:400;mso-height-percent:0;mso-width-relative:margin;mso-height-relative:margin;v-text-anchor:top" o:gfxdata="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" filled="f" stroked="f">
+                <v:textbox>
+                  <w:txbxContent>
+                    <w:p>
+                      <w:r>
+                        <w:rPr>
+                          <w:noProof/>
+                        </w:rPr>
+                        <w:drawing>
+                          <wp:inline distT="0" distB="0" distL="0" distR="0" wp14:anchorId="1DEC536C" wp14:editId="209EC451">
+                            <wp:extent cx="1895475" cy="2178706"/>
+                            <wp:effectExtent l="0" t="0" r="0" b="0"/>
+                            <wp:docPr id="403901016" name="Picture 10" descr="Perpendicular Bisector of a Triangle – Definition, Construction, Theorem"/>
+                            <wp:cNvGraphicFramePr>
+                              <a:graphicFrameLocks xmlns:a="http://schemas.openxmlformats.org/drawingml/2006/main" noChangeAspect="1"/>
+                            </wp:cNvGraphicFramePr>
+                            <a:graphic xmlns:a="http://schemas.openxmlformats.org/drawingml/2006/main">
+                              <a:graphicData uri="http://schemas.openxmlformats.org/drawingml/2006/picture">
+                                <pic:pic xmlns:pic="http://schemas.openxmlformats.org/drawingml/2006/picture">
+                                  <pic:nvPicPr>
+                                    <pic:cNvPr id="0" name="Picture 6" descr="Perpendicular Bisector of a Triangle – Definition, Construction, Theorem"/>
+                                    <pic:cNvPicPr>
+                                      <a:picLocks noChangeAspect="1" noChangeArrowheads="1"/>
+                                    </pic:cNvPicPr>
+                                  </pic:nvPicPr>
+                                  <pic:blipFill>
+                                    <a:blip r:embed="rId8">
+                                      <a:extLst>
+                                        <a:ext uri="{28A0092B-C50C-407E-A947-70E740481C1C}">
+                                          <a14:useLocalDpi xmlns:a14="http://schemas.microsoft.com/office/drawing/2010/main" val="0"/>
+                                        </a:ext>
+                                      </a:extLst>
+                                    </a:blip>
+                                    <a:srcRect/>
+                                    <a:stretch>
+                                      <a:fillRect/>
+                                    </a:stretch>
+                                  </pic:blipFill>
+                                  <pic:spPr bwMode="auto">
+                                    <a:xfrm>
+                                      <a:off x="0" y="0"/>
+                                      <a:ext cx="1945042" cy="2235680"/>
+                                    </a:xfrm>
+                                    <a:prstGeom prst="rect">
+                                      <a:avLst/>
+                                    </a:prstGeom>
+                                    <a:noFill/>
+                                    <a:ln>
+                                      <a:noFill/>
+                                    </a:ln>
+                                  </pic:spPr>
+                                </pic:pic>
+                              </a:graphicData>
+                            </a:graphic>
+                          </wp:inline>
+                        </w:drawing>
+                      </w:r>
+                    </w:p>
+                    <w:p>
+                      <w:pPr>
+                        <w:rPr>
+                          <w:rStyle w:val="SubtleEmphasis"/>
+                          <w:sz w:val="16"/>
+                          <w:szCs w:val="16"/>
+                        </w:rPr>
+                      </w:pPr>
+                      <w:r>
+                        <w:rPr>
+                          <w:rStyle w:val="SubtleEmphasis"/>
+                          <w:sz w:val="16"/>
+                          <w:szCs w:val="16"/>
+                        </w:rPr>
+                        <w:t>Fig 1.01</w:t>
+                      </w:r>
+                    </w:p>
+                  </w:txbxContent>
+                </v:textbox>
+                <w10:wrap type="square"/>
+              </v:shape>
+            </w:pict>
+          </mc:Fallback>
+        </mc:AlternateContent>
+      </w:r>
+      <w:r>
+        <w:t xml:space="preserve">To calculate the circumcircle of the triangle I must first find the perpendicular bisectors of the triangle (fig 1.01) </w:t>
+      </w:r>
+      <w:r>
+        <w:t xml:space="preserve">which in this case is 0. From there the circumradius needs to be found. The circumradius is the distance from the centre, in our case 0, to each of the triangles three vertices (A, B, C) from there we need to test if the point lies within the triangle, if so it is positive, if not it is negative and then removed. </w:t>
+      </w:r>
+      <w:r>
+        <w:t xml:space="preserve">For the example to the right M(a), M(b) and M(c) are the perpendicular bisectors as 0 intersects all those points, this would make the circumcenter </w:t>
+      </w:r>
+    </w:p>
+    <w:p>
+      <w:pPr>
+        <w:jc w:val="center"/>
+      </w:pPr>
+      <w:r>
+        <w:t>OA = OB = OC.</w:t>
+      </w:r>
+    </w:p>
+    <w:p>
+      <w:pPr>
+        <w:rPr>
+          <w:noProof/>
+        </w:rPr>
+      </w:pPr>
+    </w:p>
+    <w:p>
+      <w:pPr>
+        <w:rPr>
+          <w:noProof/>
+        </w:rPr>
+      </w:pPr>
+    </w:p>
+    <w:p>
+      <w:pPr>
+        <w:rPr>
+          <w:noProof/>
+        </w:rPr>
+      </w:pPr>
+    </w:p>
+    <w:p>
+      <w:pPr>
+        <w:rPr>
+          <w:noProof/>
+        </w:rPr>
+      </w:pPr>
+    </w:p>
+    <w:p/>
+    <w:p>
+      <w:pPr>
+        <w:pStyle w:val="Heading2"/>
+      </w:pPr>
+      <w:r>
+        <w:t xml:space="preserve"> </w:t>
+      </w:r>
+      <w:r>
+        <w:t>Binary Space Paritioning Math</w:t>
+      </w:r>
+    </w:p>
+    <w:p>
+      <w:r>
+        <w:rPr>
+          <w:noProof/>
+        </w:rPr>
+        <mc:AlternateContent>
+          <mc:Choice Requires="wps">
+            <w:drawing>
+              <wp:anchor distT="45720" distB="45720" distL="114300" distR="114300" simplePos="0" relativeHeight="251661312" behindDoc="0" locked="0" layoutInCell="1" allowOverlap="1" wp14:anchorId="409572B3" wp14:editId="00EB5B3B">
+                <wp:simplePos x="0" y="0"/>
+                <wp:positionH relativeFrom="column">
+                  <wp:posOffset>3552825</wp:posOffset>
+                </wp:positionH>
+                <wp:positionV relativeFrom="paragraph">
+                  <wp:posOffset>78740</wp:posOffset>
+                </wp:positionV>
+                <wp:extent cx="2800350" cy="1598295"/>
+                <wp:effectExtent l="0" t="0" r="0" b="1905"/>
+                <wp:wrapSquare wrapText="bothSides"/>
+                <wp:docPr id="326977351" name="Text Box 3"/>
+                <wp:cNvGraphicFramePr>
+                  <a:graphicFrameLocks xmlns:a="http://schemas.openxmlformats.org/drawingml/2006/main"/>
+                </wp:cNvGraphicFramePr>
+                <a:graphic xmlns:a="http://schemas.openxmlformats.org/drawingml/2006/main">
+                  <a:graphicData uri="http://schemas.microsoft.com/office/word/2010/wordprocessingShape">
+                    <wps:wsp>
+                      <wps:cNvSpPr txBox="1">
+                        <a:spLocks noChangeArrowheads="1"/>
+                      </wps:cNvSpPr>
+                      <wps:spPr bwMode="auto">
+                        <a:xfrm>
+                          <a:off x="0" y="0"/>
+                          <a:ext cx="2800350" cy="1598295"/>
+                        </a:xfrm>
+                        <a:prstGeom prst="rect">
+                          <a:avLst/>
+                        </a:prstGeom>
+                        <a:solidFill>
+                          <a:srgbClr val="FFFFFF"/>
+                        </a:solidFill>
+                        <a:ln w="9525">
+                          <a:noFill/>
+                          <a:miter lim="800000"/>
+                          <a:headEnd/>
+                          <a:tailEnd/>
+                        </a:ln>
+                      </wps:spPr>
+                      <wps:txbx>
+                        <w:txbxContent>
+                          <w:p>
+                            <w:r>
+                              <w:rPr>
+                                <w:noProof/>
+                              </w:rPr>
+                              <w:drawing>
+                                <wp:inline distT="0" distB="0" distL="0" distR="0" wp14:anchorId="3F6A44DB" wp14:editId="07EE7553">
+                                  <wp:extent cx="2581275" cy="1531620"/>
+                                  <wp:effectExtent l="0" t="0" r="9525" b="0"/>
+                                  <wp:docPr id="942961795" name="Picture 11" descr="BSP Tree FAQ"/>
+                                  <wp:cNvGraphicFramePr>
+                                    <a:graphicFrameLocks xmlns:a="http://schemas.openxmlformats.org/drawingml/2006/main" noChangeAspect="1"/>
+                                  </wp:cNvGraphicFramePr>
+                                  <a:graphic xmlns:a="http://schemas.openxmlformats.org/drawingml/2006/main">
+                                    <a:graphicData uri="http://schemas.openxmlformats.org/drawingml/2006/picture">
+                                      <pic:pic xmlns:pic="http://schemas.openxmlformats.org/drawingml/2006/picture">
+                                        <pic:nvPicPr>
+                                          <pic:cNvPr id="0" name="Picture 8" descr="BSP Tree FAQ"/>
+                                          <pic:cNvPicPr>
+                                            <a:picLocks noChangeAspect="1" noChangeArrowheads="1"/>
+                                          </pic:cNvPicPr>
+                                        </pic:nvPicPr>
+                                        <pic:blipFill>
+                                          <a:blip r:embed="rId9">
+                                            <a:extLst>
+                                              <a:ext uri="{28A0092B-C50C-407E-A947-70E740481C1C}">
+                                                <a14:useLocalDpi xmlns:a14="http://schemas.microsoft.com/office/drawing/2010/main" val="0"/>
+                                              </a:ext>
+                                            </a:extLst>
+                                          </a:blip>
+                                          <a:srcRect/>
+                                          <a:stretch>
+                                            <a:fillRect/>
+                                          </a:stretch>
+                                        </pic:blipFill>
+                                        <pic:spPr bwMode="auto">
+                                          <a:xfrm>
+                                            <a:off x="0" y="0"/>
+                                            <a:ext cx="2581275" cy="1531620"/>
+                                          </a:xfrm>
+                                          <a:prstGeom prst="rect">
+                                            <a:avLst/>
+                                          </a:prstGeom>
+                                          <a:noFill/>
+                                          <a:ln>
+                                            <a:noFill/>
+                                          </a:ln>
+                                        </pic:spPr>
+                                      </pic:pic>
+                                    </a:graphicData>
+                                  </a:graphic>
+                                </wp:inline>
+                              </w:drawing>
+                            </w:r>
+                          </w:p>
+                        </w:txbxContent>
+                      </wps:txbx>
+                      <wps:bodyPr rot="0" vert="horz" wrap="square" lIns="91440" tIns="45720" rIns="91440" bIns="45720" anchor="t" anchorCtr="0">
+                        <a:noAutofit/>
+                      </wps:bodyPr>
+                    </wps:wsp>
+                  </a:graphicData>
+                </a:graphic>
+                <wp14:sizeRelH relativeFrom="margin">
+                  <wp14:pctWidth>0</wp14:pctWidth>
+                </wp14:sizeRelH>
+                <wp14:sizeRelV relativeFrom="margin">
+                  <wp14:pctHeight>0</wp14:pctHeight>
+                </wp14:sizeRelV>
+              </wp:anchor>
+            </w:drawing>
+          </mc:Choice>
+          <mc:Fallback>
+            <w:pict>
+              <v:shape w14:anchorId="409572B3" id="Text Box 3" o:spid="_x0000_s1027" type="#_x0000_t202" style="position:absolute;margin-left:279.75pt;margin-top:6.2pt;width:220.5pt;height:125.85pt;z-index:251661312;visibility:visible;mso-wrap-style:square;mso-width-percent:0;mso-height-percent:0;mso-wrap-distance-left:9pt;mso-wrap-distance-top:3.6pt;mso-wrap-distance-right:9pt;mso-wrap-distance-bottom:3.6pt;mso-position-horizontal:absolute;mso-position-horizontal-relative:text;mso-position-vertical:absolute;mso-position-vertical-relative:text;mso-width-percent:0;mso-height-percent:0;mso-width-relative:margin;mso-height-relative:margin;v-text-anchor:top" o:gfxdata="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" stroked="f">
+                <v:textbox>
+                  <w:txbxContent>
+                    <w:p>
+                      <w:r>
+                        <w:rPr>
+                          <w:noProof/>
+                        </w:rPr>
+                        <w:drawing>
+                          <wp:inline distT="0" distB="0" distL="0" distR="0" wp14:anchorId="3F6A44DB" wp14:editId="07EE7553">
+                            <wp:extent cx="2581275" cy="1531620"/>
+                            <wp:effectExtent l="0" t="0" r="9525" b="0"/>
+                            <wp:docPr id="942961795" name="Picture 11" descr="BSP Tree FAQ"/>
+                            <wp:cNvGraphicFramePr>
+                              <a:graphicFrameLocks xmlns:a="http://schemas.openxmlformats.org/drawingml/2006/main" noChangeAspect="1"/>
+                            </wp:cNvGraphicFramePr>
+                            <a:graphic xmlns:a="http://schemas.openxmlformats.org/drawingml/2006/main">
+                              <a:graphicData uri="http://schemas.openxmlformats.org/drawingml/2006/picture">
+                                <pic:pic xmlns:pic="http://schemas.openxmlformats.org/drawingml/2006/picture">
+                                  <pic:nvPicPr>
+                                    <pic:cNvPr id="0" name="Picture 8" descr="BSP Tree FAQ"/>
+                                    <pic:cNvPicPr>
+                                      <a:picLocks noChangeAspect="1" noChangeArrowheads="1"/>
+                                    </pic:cNvPicPr>
+                                  </pic:nvPicPr>
+                                  <pic:blipFill>
+                                    <a:blip r:embed="rId9">
+                                      <a:extLst>
+                                        <a:ext uri="{28A0092B-C50C-407E-A947-70E740481C1C}">
+                                          <a14:useLocalDpi xmlns:a14="http://schemas.microsoft.com/office/drawing/2010/main" val="0"/>
+                                        </a:ext>
+                                      </a:extLst>
+                                    </a:blip>
+                                    <a:srcRect/>
+                                    <a:stretch>
+                                      <a:fillRect/>
+                                    </a:stretch>
+                                  </pic:blipFill>
+                                  <pic:spPr bwMode="auto">
+                                    <a:xfrm>
+                                      <a:off x="0" y="0"/>
+                                      <a:ext cx="2581275" cy="1531620"/>
+                                    </a:xfrm>
+                                    <a:prstGeom prst="rect">
+                                      <a:avLst/>
+                                    </a:prstGeom>
+                                    <a:noFill/>
+                                    <a:ln>
+                                      <a:noFill/>
+                                    </a:ln>
+                                  </pic:spPr>
+                                </pic:pic>
+                              </a:graphicData>
+                            </a:graphic>
+                          </wp:inline>
+                        </w:drawing>
+                      </w:r>
+                    </w:p>
+                  </w:txbxContent>
+                </v:textbox>
+                <w10:wrap type="square"/>
+              </v:shape>
+            </w:pict>
+          </mc:Fallback>
+        </mc:AlternateContent>
+      </w:r>
+      <w:r>
+        <w:t>The Binary Space Partitioning algorithm works by recursively dividing the initial space into two half-spaces. As shown to the right the initial space is A, the algorithm is applied to A and then once it has been split the algorithm is applied to B and C where A becomes the parent node of both, from here we need to start portioning from the leftmost nodes and then to the rightmost nodes</w:t>
       </w:r>
       <w:r>
         <w:t xml:space="preserve">. </w:t>
       </w:r>
-      <w:r>
-        <w:t xml:space="preserve">Bowyer-Watsons implementation of a Delaunay Triangulation works by </w:t>
-      </w:r>
-    </w:p>
-    <w:p>
-      <w:pPr>
-        <w:pStyle w:val="ListParagraph"/>
-        <w:numPr>
-          <w:ilvl w:val="0"/>
-          <w:numId w:val="1"/>
-        </w:numPr>
-      </w:pPr>
-      <w:r>
-        <w:t xml:space="preserve">Creating a list of empty triangles </w:t>
-      </w:r>
-    </w:p>
-    <w:p>
-      <w:pPr>
-        <w:pStyle w:val="ListParagraph"/>
-        <w:numPr>
-          <w:ilvl w:val="0"/>
-          <w:numId w:val="1"/>
-        </w:numPr>
-      </w:pPr>
-      <w:r>
-        <w:t xml:space="preserve">Create a large triangle or a ‘super-triangle’ within the list </w:t>
-      </w:r>
-    </w:p>
-    <w:p>
-      <w:pPr>
-        <w:pStyle w:val="ListParagraph"/>
-        <w:numPr>
-          <w:ilvl w:val="0"/>
-          <w:numId w:val="1"/>
-        </w:numPr>
-      </w:pPr>
-      <w:r>
-        <w:lastRenderedPageBreak/>
-        <w:t xml:space="preserve">Adding different points randomly within the super triangle (one by one) </w:t>
-      </w:r>
-    </w:p>
-    <w:p>
-      <w:pPr>
-        <w:pStyle w:val="ListParagraph"/>
-        <w:numPr>
-          <w:ilvl w:val="0"/>
-          <w:numId w:val="1"/>
-        </w:numPr>
-      </w:pPr>
-      <w:r>
-        <w:t xml:space="preserve">When a point is added all triangles are checked, if an existing triangle interacts with the point the intersecting triangle is deleted.  </w:t>
-      </w:r>
-    </w:p>
-    <w:p>
-      <w:pPr>
-        <w:pStyle w:val="ListParagraph"/>
-        <w:numPr>
-          <w:ilvl w:val="0"/>
-          <w:numId w:val="1"/>
-        </w:numPr>
-      </w:pPr>
-      <w:r>
-        <w:t xml:space="preserve">Find the position and create new triangles that form edges of the polygon and the new point. </w:t>
-      </w:r>
-    </w:p>
-    <w:p>
-      <w:pPr>
-        <w:ind w:left="360"/>
-      </w:pPr>
-      <w:r>
-        <w:t>The following process would look like this:</w:t>
+    </w:p>
+    <w:p>
+      <w:r>
+        <w:t xml:space="preserve">By doing this we </w:t>
+      </w:r>
+      <w:proofErr w:type="gramStart"/>
+      <w:r>
+        <w:t>are able to</w:t>
+      </w:r>
+      <w:proofErr w:type="gramEnd"/>
+      <w:r>
+        <w:t xml:space="preserve"> end up with something such as this:</w:t>
       </w:r>
     </w:p>
     <w:p>
@@ -359,10 +791,10 @@
           <w:noProof/>
         </w:rPr>
         <w:drawing>
-          <wp:inline distT="0" distB="0" distL="0" distR="0" wp14:anchorId="77B2F44E" wp14:editId="1C10733C">
-            <wp:extent cx="5080939" cy="2857500"/>
-            <wp:effectExtent l="0" t="0" r="5715" b="0"/>
-            <wp:docPr id="970703429" name="Picture 2"/>
+          <wp:inline distT="0" distB="0" distL="0" distR="0" wp14:anchorId="6B9D17A0" wp14:editId="050D8D42">
+            <wp:extent cx="1485900" cy="1485900"/>
+            <wp:effectExtent l="0" t="0" r="0" b="0"/>
+            <wp:docPr id="1589587730" name="Picture 4" descr="Basic BSP Dungeon generation - RogueBasin"/>
             <wp:cNvGraphicFramePr>
               <a:graphicFrameLocks xmlns:a="http://schemas.openxmlformats.org/drawingml/2006/main" noChangeAspect="1"/>
             </wp:cNvGraphicFramePr>
@@ -370,13 +802,13 @@
               <a:graphicData uri="http://schemas.openxmlformats.org/drawingml/2006/picture">
                 <pic:pic xmlns:pic="http://schemas.openxmlformats.org/drawingml/2006/picture">
                   <pic:nvPicPr>
-                    <pic:cNvPr id="0" name="Picture 16"/>
+                    <pic:cNvPr id="0" name="Picture 12" descr="Basic BSP Dungeon generation - RogueBasin"/>
                     <pic:cNvPicPr>
                       <a:picLocks noChangeAspect="1" noChangeArrowheads="1"/>
                     </pic:cNvPicPr>
                   </pic:nvPicPr>
                   <pic:blipFill>
-                    <a:blip r:embed="rId7">
+                    <a:blip r:embed="rId10">
                       <a:extLst>
                         <a:ext uri="{28A0092B-C50C-407E-A947-70E740481C1C}">
                           <a14:useLocalDpi xmlns:a14="http://schemas.microsoft.com/office/drawing/2010/main" val="0"/>
@@ -391,7 +823,7 @@
                   <pic:spPr bwMode="auto">
                     <a:xfrm>
                       <a:off x="0" y="0"/>
-                      <a:ext cx="5085192" cy="2859892"/>
+                      <a:ext cx="1485900" cy="1485900"/>
                     </a:xfrm>
                     <a:prstGeom prst="rect">
                       <a:avLst/>
@@ -408,23 +840,9 @@
         </w:drawing>
       </w:r>
     </w:p>
-    <w:p>
-      <w:r>
-        <w:t xml:space="preserve">Obviously this is a very rough sketch but the process is still the same. The sixth drawing is the end result that I am looking for when implementing this algorithm into my dungeon generator. </w:t>
-      </w:r>
-    </w:p>
     <w:p/>
-    <w:p>
-      <w:r>
-        <w:t xml:space="preserve">The math involved for the circumcircle </w:t>
-      </w:r>
-    </w:p>
-    <w:p>
-      <w:r>
-        <w:t xml:space="preserve"> </w:t>
-      </w:r>
-    </w:p>
     <w:p/>
+    <w:p/>
     <w:p>
       <w:pPr>
         <w:pStyle w:val="Heading1"/>
@@ -434,61 +852,25 @@
       </w:r>
     </w:p>
     <w:p>
-      <w:pPr>
-        <w:rPr>
-          <w:shd w:val="clear" w:color="auto" w:fill="FAF9F8"/>
-        </w:rPr>
-      </w:pPr>
-      <w:r>
-        <w:rPr>
-          <w:shd w:val="clear" w:color="auto" w:fill="FAF9F8"/>
-        </w:rPr>
-        <w:t>My System will incorporate</w:t>
-      </w:r>
-      <w:r>
-        <w:rPr>
-          <w:shd w:val="clear" w:color="auto" w:fill="FAF9F8"/>
-        </w:rPr>
-        <w:t xml:space="preserve"> different algorithms for the creation of my dungeon generator, </w:t>
-      </w:r>
-      <w:r>
-        <w:rPr>
-          <w:shd w:val="clear" w:color="auto" w:fill="FAF9F8"/>
-        </w:rPr>
-        <w:t>The algorithms that will be</w:t>
-      </w:r>
-      <w:r>
-        <w:rPr>
-          <w:shd w:val="clear" w:color="auto" w:fill="FAF9F8"/>
-        </w:rPr>
-        <w:t xml:space="preserve"> include in the product being the Delaunay triangulation algorithm, the Binary Space Partitioning and to accompany these algorithms I will be using a</w:t>
-      </w:r>
-      <w:r>
-        <w:rPr>
-          <w:shd w:val="clear" w:color="auto" w:fill="FAF9F8"/>
-        </w:rPr>
-        <w:t xml:space="preserve"> prim’s implementation of a</w:t>
-      </w:r>
-      <w:r>
-        <w:rPr>
-          <w:shd w:val="clear" w:color="auto" w:fill="FAF9F8"/>
-        </w:rPr>
-        <w:t xml:space="preserve"> minimum spanning tree to link the rooms together</w:t>
-      </w:r>
-      <w:r>
-        <w:rPr>
-          <w:shd w:val="clear" w:color="auto" w:fill="FAF9F8"/>
-        </w:rPr>
-        <w:t>.</w:t>
-      </w:r>
-      <w:r>
-        <w:rPr>
-          <w:noProof/>
-        </w:rPr>
-        <w:t xml:space="preserve"> </w:t>
-      </w:r>
-    </w:p>
-    <w:p>
+      <w:r>
+        <w:t>My system will incorporate different algorithms for the creation of my dungeon generator. The algorithms that will be included within the project will be algorithms such as the Delaunay triangulation algorithm, I will be making use of Bowyer-Watsons approach to this. Binary Space Partitioning and to accompany these algorithm I will be making use of prims algorithm for minimum spanning trees.</w:t>
+      </w:r>
+    </w:p>
+    <w:p>
+      <w:pPr>
+        <w:pStyle w:val="Heading2"/>
+      </w:pPr>
+      <w:r>
+        <w:t xml:space="preserve">The Delaunay Triangulation Algorthm alongside Bowyer-WATSON </w:t>
+      </w:r>
+      <w:r>
+        <w:t>Implementation</w:t>
+      </w:r>
+    </w:p>
+    <w:p>
+      <w:pPr>
+        <w:jc w:val="center"/>
+      </w:pPr>
       <w:r>
         <w:rPr>
           <w:noProof/>
@@ -497,8 +879,8 @@
           <wp:inline distT="0" distB="0" distL="0" distR="0" wp14:anchorId="22309CA9" wp14:editId="3DF6C7B3">
             <wp:extent cx="2545190" cy="1285875"/>
             <wp:effectExtent l="0" t="0" r="7620" b="0"/>
-            <wp:docPr id="858530216" name="Picture 3" descr="Chart, radar chart&#10;&#10;Description automatically generated">
-              <a:hlinkClick xmlns:a="http://schemas.openxmlformats.org/drawingml/2006/main" r:id="rId8"/>
+            <wp:docPr id="858530216" name="Picture 5" descr="Chart, radar chart&#10;&#10;Description automatically generated">
+              <a:hlinkClick xmlns:a="http://schemas.openxmlformats.org/drawingml/2006/main" r:id="rId11"/>
             </wp:docPr>
             <wp:cNvGraphicFramePr>
               <a:graphicFrameLocks xmlns:a="http://schemas.openxmlformats.org/drawingml/2006/main" noChangeAspect="1"/>
@@ -508,14 +890,14 @@
                 <pic:pic xmlns:pic="http://schemas.openxmlformats.org/drawingml/2006/picture">
                   <pic:nvPicPr>
                     <pic:cNvPr id="858530216" name="Picture 12" descr="Chart, radar chart&#10;&#10;Description automatically generated">
-                      <a:hlinkClick r:id="rId8"/>
+                      <a:hlinkClick r:id="rId11"/>
                     </pic:cNvPr>
                     <pic:cNvPicPr>
                       <a:picLocks noChangeAspect="1" noChangeArrowheads="1"/>
                     </pic:cNvPicPr>
                   </pic:nvPicPr>
                   <pic:blipFill>
-                    <a:blip r:embed="rId9" cstate="print">
+                    <a:blip r:embed="rId12" cstate="print">
                       <a:extLst>
                         <a:ext uri="{28A0092B-C50C-407E-A947-70E740481C1C}">
                           <a14:useLocalDpi xmlns:a14="http://schemas.microsoft.com/office/drawing/2010/main" val="0"/>
@@ -549,6 +931,7 @@
     </w:p>
     <w:p>
       <w:pPr>
+        <w:jc w:val="center"/>
         <w:rPr>
           <w:i/>
           <w:iCs/>
@@ -599,7 +982,7 @@
         </w:rPr>
         <w:t xml:space="preserve"> docs - </w:t>
       </w:r>
-      <w:hyperlink r:id="rId10" w:history="1">
+      <w:hyperlink r:id="rId13" w:history="1">
         <w:r>
           <w:rPr>
             <w:rStyle w:val="SubtleEmphasis"/>
@@ -612,15 +995,170 @@
     </w:p>
     <w:p>
       <w:r>
+        <w:t>The Delaunay Triangulation is a very efficient way to map out the dungeon. The points in a Delaunay would represent the different rooms whilst the lines connecting these nodes would be the corridors linking them together. The Delaunay triangulation is a triangulation where no points or vertices lie within the circumcircle of any triangle. A circumcircle is a circle which passes through the three vertices of the triangle or super-triangle</w:t>
+      </w:r>
+      <w:r>
+        <w:t>.</w:t>
+      </w:r>
+    </w:p>
+    <w:p>
+      <w:r>
+        <w:t>The Steps needed for the</w:t>
+      </w:r>
+      <w:r>
+        <w:t xml:space="preserve"> Bowyer-Watsons implementation </w:t>
+      </w:r>
+      <w:r>
+        <w:t>to work for my implementation of the Delaunay Triangulation is as follows:</w:t>
+      </w:r>
+    </w:p>
+    <w:p>
+      <w:pPr>
+        <w:pStyle w:val="ListParagraph"/>
+        <w:numPr>
+          <w:ilvl w:val="0"/>
+          <w:numId w:val="1"/>
+        </w:numPr>
+      </w:pPr>
+      <w:r>
+        <w:t xml:space="preserve">Creating a list of empty triangles </w:t>
+      </w:r>
+    </w:p>
+    <w:p>
+      <w:pPr>
+        <w:pStyle w:val="ListParagraph"/>
+        <w:numPr>
+          <w:ilvl w:val="0"/>
+          <w:numId w:val="1"/>
+        </w:numPr>
+      </w:pPr>
+      <w:r>
+        <w:t xml:space="preserve">Create a large triangle or a ‘super-triangle’ within the list </w:t>
+      </w:r>
+      <w:r>
+        <w:t xml:space="preserve">so that it can contain all points </w:t>
+      </w:r>
+    </w:p>
+    <w:p>
+      <w:pPr>
+        <w:pStyle w:val="ListParagraph"/>
+        <w:numPr>
+          <w:ilvl w:val="0"/>
+          <w:numId w:val="1"/>
+        </w:numPr>
+      </w:pPr>
+      <w:r>
+        <w:t xml:space="preserve">Adding different points randomly within the super triangle (one by one) </w:t>
+      </w:r>
+    </w:p>
+    <w:p>
+      <w:pPr>
+        <w:pStyle w:val="ListParagraph"/>
+        <w:numPr>
+          <w:ilvl w:val="0"/>
+          <w:numId w:val="1"/>
+        </w:numPr>
+      </w:pPr>
+      <w:r>
+        <w:t xml:space="preserve">When a point is added all triangles are checked, if an existing triangle interacts with the point the intersecting triangle is deleted.  </w:t>
+      </w:r>
+    </w:p>
+    <w:p>
+      <w:pPr>
+        <w:pStyle w:val="ListParagraph"/>
+        <w:numPr>
+          <w:ilvl w:val="0"/>
+          <w:numId w:val="1"/>
+        </w:numPr>
+      </w:pPr>
+      <w:r>
+        <w:t>Find the boundary of the polygon formed by the intersecting triangles and create a new triangle formed edges and a new point</w:t>
+      </w:r>
+    </w:p>
+    <w:p>
+      <w:pPr>
+        <w:ind w:left="360"/>
+      </w:pPr>
+      <w:r>
+        <w:t>The following process would look like this:</w:t>
+      </w:r>
+    </w:p>
+    <w:p>
+      <w:pPr>
+        <w:ind w:left="360"/>
+      </w:pPr>
+    </w:p>
+    <w:p>
+      <w:pPr>
+        <w:jc w:val="center"/>
+      </w:pPr>
+      <w:r>
+        <w:rPr>
+          <w:noProof/>
+        </w:rPr>
         <w:lastRenderedPageBreak/>
-        <w:t xml:space="preserve">The Delaunay Triangulation is a very efficient way to map out the dungeon. The points in a Delaunay (as shown to the right) would represent the different rooms whilst the lines connecting these nodes would be the corridors linking them together. </w:t>
-      </w:r>
-      <w:r>
-        <w:t xml:space="preserve">The Delaunay triangulation is a triangulation where no points or vertices lie within the circumcircle of any triangle. A circumcircle is a circle which passes through the three vertices of the triangle or super-triangle when  </w:t>
-      </w:r>
-    </w:p>
-    <w:p/>
-    <w:p>
+        <w:drawing>
+          <wp:inline distT="0" distB="0" distL="0" distR="0" wp14:anchorId="420C54E9" wp14:editId="21373306">
+            <wp:extent cx="3539713" cy="1990725"/>
+            <wp:effectExtent l="0" t="0" r="3810" b="0"/>
+            <wp:docPr id="970703429" name="Picture 6" descr="A picture containing line, diagram, origami&#10;&#10;Description automatically generated"/>
+            <wp:cNvGraphicFramePr>
+              <a:graphicFrameLocks xmlns:a="http://schemas.openxmlformats.org/drawingml/2006/main" noChangeAspect="1"/>
+            </wp:cNvGraphicFramePr>
+            <a:graphic xmlns:a="http://schemas.openxmlformats.org/drawingml/2006/main">
+              <a:graphicData uri="http://schemas.openxmlformats.org/drawingml/2006/picture">
+                <pic:pic xmlns:pic="http://schemas.openxmlformats.org/drawingml/2006/picture">
+                  <pic:nvPicPr>
+                    <pic:cNvPr id="970703429" name="Picture 2" descr="A picture containing line, diagram, origami&#10;&#10;Description automatically generated"/>
+                    <pic:cNvPicPr>
+                      <a:picLocks noChangeAspect="1" noChangeArrowheads="1"/>
+                    </pic:cNvPicPr>
+                  </pic:nvPicPr>
+                  <pic:blipFill>
+                    <a:blip r:embed="rId14" cstate="print">
+                      <a:extLst>
+                        <a:ext uri="{28A0092B-C50C-407E-A947-70E740481C1C}">
+                          <a14:useLocalDpi xmlns:a14="http://schemas.microsoft.com/office/drawing/2010/main" val="0"/>
+                        </a:ext>
+                      </a:extLst>
+                    </a:blip>
+                    <a:srcRect/>
+                    <a:stretch>
+                      <a:fillRect/>
+                    </a:stretch>
+                  </pic:blipFill>
+                  <pic:spPr bwMode="auto">
+                    <a:xfrm>
+                      <a:off x="0" y="0"/>
+                      <a:ext cx="3648941" cy="2052154"/>
+                    </a:xfrm>
+                    <a:prstGeom prst="rect">
+                      <a:avLst/>
+                    </a:prstGeom>
+                    <a:noFill/>
+                    <a:ln>
+                      <a:noFill/>
+                    </a:ln>
+                  </pic:spPr>
+                </pic:pic>
+              </a:graphicData>
+            </a:graphic>
+          </wp:inline>
+        </w:drawing>
+      </w:r>
+    </w:p>
+    <w:p>
+      <w:pPr>
+        <w:pStyle w:val="Heading2"/>
+      </w:pPr>
+      <w:r>
+        <w:t>The Binary Space Paritioning Algorithm</w:t>
+      </w:r>
+    </w:p>
+    <w:p>
+      <w:pPr>
+        <w:jc w:val="center"/>
+      </w:pPr>
       <w:r>
         <w:rPr>
           <w:noProof/>
@@ -629,8 +1167,8 @@
           <wp:inline distT="0" distB="0" distL="0" distR="0" wp14:anchorId="6C7866C3" wp14:editId="620B494A">
             <wp:extent cx="3619768" cy="1812290"/>
             <wp:effectExtent l="0" t="0" r="0" b="0"/>
-            <wp:docPr id="86110559" name="Picture 4" descr="A picture containing shape&#10;&#10;Description automatically generated">
-              <a:hlinkClick xmlns:a="http://schemas.openxmlformats.org/drawingml/2006/main" r:id="rId11"/>
+            <wp:docPr id="86110559" name="Picture 7" descr="A picture containing shape&#10;&#10;Description automatically generated">
+              <a:hlinkClick xmlns:a="http://schemas.openxmlformats.org/drawingml/2006/main" r:id="rId15"/>
             </wp:docPr>
             <wp:cNvGraphicFramePr>
               <a:graphicFrameLocks xmlns:a="http://schemas.openxmlformats.org/drawingml/2006/main" noChangeAspect="1"/>
@@ -640,14 +1178,14 @@
                 <pic:pic xmlns:pic="http://schemas.openxmlformats.org/drawingml/2006/picture">
                   <pic:nvPicPr>
                     <pic:cNvPr id="86110559" name="Picture 1" descr="A picture containing shape&#10;&#10;Description automatically generated">
-                      <a:hlinkClick r:id="rId11"/>
+                      <a:hlinkClick r:id="rId15"/>
                     </pic:cNvPr>
                     <pic:cNvPicPr>
                       <a:picLocks noChangeAspect="1" noChangeArrowheads="1"/>
                     </pic:cNvPicPr>
                   </pic:nvPicPr>
                   <pic:blipFill>
-                    <a:blip r:embed="rId12">
+                    <a:blip r:embed="rId16">
                       <a:extLst>
                         <a:ext uri="{28A0092B-C50C-407E-A947-70E740481C1C}">
                           <a14:useLocalDpi xmlns:a14="http://schemas.microsoft.com/office/drawing/2010/main" val="0"/>
@@ -680,6 +1218,9 @@
       </w:r>
     </w:p>
     <w:p>
+      <w:pPr>
+        <w:jc w:val="center"/>
+      </w:pPr>
       <w:r>
         <w:rPr>
           <w:rStyle w:val="SubtleEmphasis"/>
@@ -694,42 +1235,50 @@
           <w:sz w:val="16"/>
           <w:szCs w:val="16"/>
         </w:rPr>
-        <w:t>1</w:t>
-      </w:r>
+        <w:t xml:space="preserve">1 – Image taken from </w:t>
+      </w:r>
+      <w:proofErr w:type="spellStart"/>
       <w:r>
         <w:rPr>
           <w:rStyle w:val="SubtleEmphasis"/>
           <w:sz w:val="16"/>
           <w:szCs w:val="16"/>
         </w:rPr>
-        <w:t xml:space="preserve"> – Image taken from </w:t>
-      </w:r>
-      <w:proofErr w:type="spellStart"/>
+        <w:t>geeksforgeeks</w:t>
+      </w:r>
+      <w:proofErr w:type="spellEnd"/>
       <w:r>
         <w:rPr>
           <w:rStyle w:val="SubtleEmphasis"/>
           <w:sz w:val="16"/>
           <w:szCs w:val="16"/>
         </w:rPr>
-        <w:t>geeksforgeeks</w:t>
-      </w:r>
-      <w:proofErr w:type="spellEnd"/>
-      <w:r>
-        <w:rPr>
-          <w:rStyle w:val="SubtleEmphasis"/>
-          <w:sz w:val="16"/>
-          <w:szCs w:val="16"/>
-        </w:rPr>
         <w:t xml:space="preserve"> - </w:t>
       </w:r>
-      <w:hyperlink r:id="rId13" w:history="1">
+      <w:hyperlink r:id="rId17" w:history="1">
         <w:r>
           <w:rPr>
             <w:rStyle w:val="SubtleEmphasis"/>
             <w:sz w:val="16"/>
             <w:szCs w:val="16"/>
           </w:rPr>
-          <w:t xml:space="preserve">Binary Space Partitioning - </w:t>
+          <w:t>Binary Space Part</w:t>
+        </w:r>
+        <w:r>
+          <w:rPr>
+            <w:rStyle w:val="SubtleEmphasis"/>
+            <w:sz w:val="16"/>
+            <w:szCs w:val="16"/>
+          </w:rPr>
+          <w:t>i</w:t>
+        </w:r>
+        <w:r>
+          <w:rPr>
+            <w:rStyle w:val="SubtleEmphasis"/>
+            <w:sz w:val="16"/>
+            <w:szCs w:val="16"/>
+          </w:rPr>
+          <w:t xml:space="preserve">tioning - </w:t>
         </w:r>
         <w:proofErr w:type="spellStart"/>
         <w:r>
@@ -753,25 +1302,25 @@
         <w:rPr>
           <w:shd w:val="clear" w:color="auto" w:fill="FAF9F8"/>
         </w:rPr>
-        <w:t>Binary Space Partitioning works by getting a large starting area and then splitting it into smaller rooms which creates smaller rooms for the dungeon</w:t>
+        <w:t xml:space="preserve">Binary Space Partitioning works by getting a large starting area and then splitting it into smaller rooms which creates smaller rooms for the dungeon. </w:t>
       </w:r>
       <w:r>
         <w:rPr>
           <w:shd w:val="clear" w:color="auto" w:fill="FAF9F8"/>
         </w:rPr>
-        <w:t xml:space="preserve">. </w:t>
+        <w:t>The initial starting room is recursively divided into two until various partitioning conditions are met.</w:t>
       </w:r>
       <w:r>
         <w:rPr>
           <w:shd w:val="clear" w:color="auto" w:fill="FAF9F8"/>
         </w:rPr>
-        <w:t>The way the splitting works is by choosing a random direction (either being horizontal or vertical) then choosing a random position (same x-y directions) and then from there splitting the dungeon into subsections</w:t>
+        <w:t xml:space="preserve"> Below is a diagram that showcases how the process works until a dungeon like structure is generated. Each Iteration within the partitioning process the horizontal and vertical direction is assigned randomly this is also true for the size of the first partition or room, as it moves along each room is generated randomly based on how much space is left over.</w:t>
       </w:r>
       <w:r>
         <w:rPr>
           <w:shd w:val="clear" w:color="auto" w:fill="FAF9F8"/>
         </w:rPr>
-        <w:t>.</w:t>
+        <w:t xml:space="preserve">  </w:t>
       </w:r>
     </w:p>
     <w:p>
@@ -780,6 +1329,67 @@
           <w:shd w:val="clear" w:color="auto" w:fill="FAF9F8"/>
         </w:rPr>
       </w:pPr>
+      <w:r>
+        <w:rPr>
+          <w:noProof/>
+          <w:shd w:val="clear" w:color="auto" w:fill="FAF9F8"/>
+        </w:rPr>
+        <w:lastRenderedPageBreak/>
+        <w:drawing>
+          <wp:inline distT="0" distB="0" distL="0" distR="0" wp14:anchorId="348CEE6A" wp14:editId="193CB932">
+            <wp:extent cx="5724525" cy="3095625"/>
+            <wp:effectExtent l="0" t="0" r="9525" b="9525"/>
+            <wp:docPr id="262355840" name="Picture 8"/>
+            <wp:cNvGraphicFramePr>
+              <a:graphicFrameLocks xmlns:a="http://schemas.openxmlformats.org/drawingml/2006/main" noChangeAspect="1"/>
+            </wp:cNvGraphicFramePr>
+            <a:graphic xmlns:a="http://schemas.openxmlformats.org/drawingml/2006/main">
+              <a:graphicData uri="http://schemas.openxmlformats.org/drawingml/2006/picture">
+                <pic:pic xmlns:pic="http://schemas.openxmlformats.org/drawingml/2006/picture">
+                  <pic:nvPicPr>
+                    <pic:cNvPr id="0" name="Picture 1"/>
+                    <pic:cNvPicPr>
+                      <a:picLocks noChangeAspect="1" noChangeArrowheads="1"/>
+                    </pic:cNvPicPr>
+                  </pic:nvPicPr>
+                  <pic:blipFill rotWithShape="1">
+                    <a:blip r:embed="rId18">
+                      <a:extLst>
+                        <a:ext uri="{28A0092B-C50C-407E-A947-70E740481C1C}">
+                          <a14:useLocalDpi xmlns:a14="http://schemas.microsoft.com/office/drawing/2010/main" val="0"/>
+                        </a:ext>
+                      </a:extLst>
+                    </a:blip>
+                    <a:srcRect b="-309"/>
+                    <a:stretch/>
+                  </pic:blipFill>
+                  <pic:spPr bwMode="auto">
+                    <a:xfrm>
+                      <a:off x="0" y="0"/>
+                      <a:ext cx="5724525" cy="3095625"/>
+                    </a:xfrm>
+                    <a:prstGeom prst="rect">
+                      <a:avLst/>
+                    </a:prstGeom>
+                    <a:noFill/>
+                    <a:ln>
+                      <a:noFill/>
+                    </a:ln>
+                  </pic:spPr>
+                </pic:pic>
+              </a:graphicData>
+            </a:graphic>
+          </wp:inline>
+        </w:drawing>
+      </w:r>
+    </w:p>
+    <w:p>
+      <w:pPr>
+        <w:pStyle w:val="Heading2"/>
+      </w:pPr>
+      <w:r>
+        <w:t>Minimum Spanning Trees – Prims algorithm</w:t>
+      </w:r>
     </w:p>
     <w:p>
       <w:pPr>
@@ -795,7 +1405,7 @@
           <wp:inline distT="0" distB="0" distL="0" distR="0" wp14:anchorId="65B91879" wp14:editId="08ECCC60">
             <wp:extent cx="3581400" cy="1590433"/>
             <wp:effectExtent l="0" t="0" r="0" b="0"/>
-            <wp:docPr id="1522320636" name="Picture 5" descr="Prim's Minimum Spanning Tree"/>
+            <wp:docPr id="1522320636" name="Picture 9" descr="Prim's Minimum Spanning Tree"/>
             <wp:cNvGraphicFramePr>
               <a:graphicFrameLocks xmlns:a="http://schemas.openxmlformats.org/drawingml/2006/main" noChangeAspect="1"/>
             </wp:cNvGraphicFramePr>
@@ -809,7 +1419,7 @@
                     </pic:cNvPicPr>
                   </pic:nvPicPr>
                   <pic:blipFill>
-                    <a:blip r:embed="rId14">
+                    <a:blip r:embed="rId19">
                       <a:extLst>
                         <a:ext uri="{28A0092B-C50C-407E-A947-70E740481C1C}">
                           <a14:useLocalDpi xmlns:a14="http://schemas.microsoft.com/office/drawing/2010/main" val="0"/>
@@ -905,7 +1515,7 @@
         </w:rPr>
         <w:t xml:space="preserve"> </w:t>
       </w:r>
-      <w:hyperlink r:id="rId15" w:history="1">
+      <w:hyperlink r:id="rId20" w:history="1">
         <w:r>
           <w:rPr>
             <w:rStyle w:val="Hyperlink"/>
@@ -920,22 +1530,28 @@
       <w:r>
         <w:t xml:space="preserve">A minimum spanning tree is described as a ‘subset’ of edges that connect to a graph with various vertices. The algorithm that I will be working along with to allow my minimum spanning tree (MST) to work will be Prim’s algorithm. </w:t>
       </w:r>
+      <w:r>
+        <w:t>Prim’s</w:t>
+      </w:r>
+      <w:r>
+        <w:t xml:space="preserve"> algorithm works by starting at one vertex and as it goes along it keeps adding edges with a low weight until a goal is reached, </w:t>
+      </w:r>
       <w:proofErr w:type="gramStart"/>
       <w:r>
-        <w:t>Prims</w:t>
+        <w:t>In</w:t>
       </w:r>
       <w:proofErr w:type="gramEnd"/>
       <w:r>
-        <w:t xml:space="preserve"> algorithm works by starting at one vertex and as it goes along it keeps adding edges with a low weight until a goal is reached</w:t>
-      </w:r>
-      <w:r>
-        <w:t xml:space="preserve">, </w:t>
-      </w:r>
-      <w:r>
-        <w:t>In my case this would be a room</w:t>
-      </w:r>
-      <w:r>
-        <w:t xml:space="preserve"> within the dungeon.</w:t>
+        <w:t xml:space="preserve"> my case this would be a room within the dungeon.</w:t>
+      </w:r>
+    </w:p>
+    <w:p/>
+    <w:p>
+      <w:pPr>
+        <w:pStyle w:val="Heading1"/>
+      </w:pPr>
+      <w:r>
+        <w:t>Illustrate how your system should be integrated into an application.</w:t>
       </w:r>
     </w:p>
     <w:p>
@@ -944,96 +1560,91 @@
           <w:shd w:val="clear" w:color="auto" w:fill="FAF9F8"/>
         </w:rPr>
       </w:pPr>
-    </w:p>
-    <w:p/>
-    <w:p>
-      <w:pPr>
-        <w:pStyle w:val="Heading1"/>
-      </w:pPr>
-      <w:r>
-        <w:t>Illustrate how your system should be integrated into an application.</w:t>
-      </w:r>
-    </w:p>
-    <w:p>
-      <w:pPr>
+      <w:r>
         <w:rPr>
           <w:shd w:val="clear" w:color="auto" w:fill="FAF9F8"/>
         </w:rPr>
-      </w:pPr>
+        <w:t>My</w:t>
+      </w:r>
       <w:r>
         <w:rPr>
           <w:shd w:val="clear" w:color="auto" w:fill="FAF9F8"/>
         </w:rPr>
-        <w:t>My</w:t>
+        <w:t xml:space="preserve"> procedural generation system will allow people trying to make dungeon levels more streamlined and will ultimately take them less time then coming up with a solution themselves, because </w:t>
       </w:r>
       <w:r>
         <w:rPr>
           <w:shd w:val="clear" w:color="auto" w:fill="FAF9F8"/>
         </w:rPr>
-        <w:t xml:space="preserve"> procedural generation system will allow people trying to make dungeon levels more streamlined and will ultimately take them less time then coming up with a solution themselves, because </w:t>
+        <w:t>the system will be</w:t>
       </w:r>
       <w:r>
         <w:rPr>
           <w:shd w:val="clear" w:color="auto" w:fill="FAF9F8"/>
         </w:rPr>
-        <w:t>the system will be</w:t>
+        <w:t xml:space="preserve"> modular </w:t>
       </w:r>
       <w:r>
         <w:rPr>
           <w:shd w:val="clear" w:color="auto" w:fill="FAF9F8"/>
         </w:rPr>
-        <w:t xml:space="preserve"> modular </w:t>
+        <w:t>it will work</w:t>
       </w:r>
       <w:r>
         <w:rPr>
           <w:shd w:val="clear" w:color="auto" w:fill="FAF9F8"/>
         </w:rPr>
-        <w:lastRenderedPageBreak/>
-        <w:t>it will work</w:t>
+        <w:t xml:space="preserve"> for </w:t>
       </w:r>
       <w:r>
         <w:rPr>
           <w:shd w:val="clear" w:color="auto" w:fill="FAF9F8"/>
         </w:rPr>
-        <w:t xml:space="preserve"> for </w:t>
+        <w:t>tile-based</w:t>
       </w:r>
       <w:r>
         <w:rPr>
           <w:shd w:val="clear" w:color="auto" w:fill="FAF9F8"/>
         </w:rPr>
-        <w:t>tile-based</w:t>
+        <w:t xml:space="preserve"> games as well as 3d games</w:t>
       </w:r>
       <w:r>
         <w:rPr>
           <w:shd w:val="clear" w:color="auto" w:fill="FAF9F8"/>
         </w:rPr>
-        <w:t xml:space="preserve"> games as well as 3d games</w:t>
+        <w:t xml:space="preserve">. </w:t>
       </w:r>
       <w:r>
         <w:rPr>
           <w:shd w:val="clear" w:color="auto" w:fill="FAF9F8"/>
         </w:rPr>
-        <w:t xml:space="preserve">. </w:t>
+        <w:t xml:space="preserve">When users install my custom unity </w:t>
       </w:r>
       <w:r>
         <w:rPr>
           <w:shd w:val="clear" w:color="auto" w:fill="FAF9F8"/>
         </w:rPr>
-        <w:t xml:space="preserve">When users install my custom unity </w:t>
+        <w:t>package,</w:t>
+      </w:r>
+      <w:r>
+        <w:rPr>
+          <w:shd w:val="clear" w:color="auto" w:fill="FAF9F8"/>
+        </w:rPr>
+        <w:t xml:space="preserve"> they will be able to drag either the 2D or 3D generator script into an empty game-object which will feature a list of </w:t>
       </w:r>
       <w:proofErr w:type="gramStart"/>
       <w:r>
         <w:rPr>
           <w:shd w:val="clear" w:color="auto" w:fill="FAF9F8"/>
         </w:rPr>
-        <w:t>package</w:t>
+        <w:t>functionality</w:t>
       </w:r>
       <w:proofErr w:type="gramEnd"/>
       <w:r>
         <w:rPr>
           <w:shd w:val="clear" w:color="auto" w:fill="FAF9F8"/>
         </w:rPr>
-        <w:t xml:space="preserve"> they will be able to drag either the 2D or 3D generator script into an empty game-object which will feature a list of functionality depending on which script has been bought onto the game-object. From there they can adjust to fit their specific needs. When users view the script on the inspector, they will be able to change variables such as: </w:t>
+        <w:t xml:space="preserve"> depending on which script has been bought onto the game-object. From there they can adjust to fit their specific needs. When users view the script on the inspector, they will be able to change variables such as: </w:t>
       </w:r>
     </w:p>
     <w:p>
@@ -1092,6 +1703,14 @@
     </w:p>
     <w:p>
       <w:pPr>
+        <w:ind w:left="360"/>
+        <w:rPr>
+          <w:shd w:val="clear" w:color="auto" w:fill="FAF9F8"/>
+        </w:rPr>
+      </w:pPr>
+    </w:p>
+    <w:p>
+      <w:pPr>
         <w:pStyle w:val="Heading1"/>
       </w:pPr>
       <w:r>
@@ -1105,14 +1724,9 @@
       <w:r>
         <w:t xml:space="preserve">y complex </w:t>
       </w:r>
-      <w:proofErr w:type="gramStart"/>
-      <w:r>
-        <w:t xml:space="preserve">system </w:t>
-      </w:r>
-      <w:r>
-        <w:t xml:space="preserve"> will</w:t>
-      </w:r>
-      <w:proofErr w:type="gramEnd"/>
+      <w:r>
+        <w:t>system will</w:t>
+      </w:r>
       <w:r>
         <w:t xml:space="preserve"> be </w:t>
       </w:r>
@@ -1135,6 +1749,8 @@
         <w:t xml:space="preserve">The users will be able to download the project from the asset store and import the scripts required to make the dungeon generator. </w:t>
       </w:r>
     </w:p>
+    <w:p/>
+    <w:p/>
     <w:p>
       <w:pPr>
         <w:pStyle w:val="Heading1"/>
@@ -1157,6 +1773,7 @@
           <w:sz w:val="22"/>
           <w:szCs w:val="22"/>
         </w:rPr>
+        <w:lastRenderedPageBreak/>
         <w:t xml:space="preserve">vaishnavi8055 (2020) </w:t>
       </w:r>
       <w:r>
@@ -1541,6 +2158,32 @@
           <w:szCs w:val="22"/>
         </w:rPr>
         <w:t xml:space="preserve">. Wikimedia Foundation. Available at: https://en.wikipedia.org/wiki/Determinant (Accessed: May 2, 2023). </w:t>
+      </w:r>
+    </w:p>
+    <w:p>
+      <w:pPr>
+        <w:pStyle w:val="NormalWeb"/>
+        <w:ind w:left="567" w:hanging="567"/>
+      </w:pPr>
+      <w:r>
+        <w:rPr>
+          <w:i/>
+          <w:iCs/>
+        </w:rPr>
+        <w:t>Delaunay triangulation and Triangle Storage</w:t>
+      </w:r>
+      <w:r>
+        <w:t xml:space="preserve"> (2021) </w:t>
+      </w:r>
+      <w:r>
+        <w:rPr>
+          <w:i/>
+          <w:iCs/>
+        </w:rPr>
+        <w:t>Delaunay Triangulation and Triangle Storage</w:t>
+      </w:r>
+      <w:r>
+        <w:t xml:space="preserve">. Available at: https://theor.xyz/mapgen/delaunay-triangulation-triangle-storage/ (Accessed: 09 May 2023). </w:t>
       </w:r>
     </w:p>
     <w:p/>
@@ -3053,4 +3696,16 @@
     </a:ext>
   </a:extLst>
 </a:theme>
+</file>
+
+<file path=customXml/item1.xml><?xml version="1.0" encoding="utf-8"?>
+<b:Sources xmlns:b="http://schemas.openxmlformats.org/officeDocument/2006/bibliography" xmlns="http://schemas.openxmlformats.org/officeDocument/2006/bibliography" SelectedStyle="\APASixthEditionOfficeOnline.xsl" StyleName="APA" Version="6"/>
+</file>
+
+<file path=customXml/itemProps1.xml><?xml version="1.0" encoding="utf-8"?>
+<ds:datastoreItem xmlns:ds="http://schemas.openxmlformats.org/officeDocument/2006/customXml" ds:itemID="{661E55A4-D3C2-438A-879A-FB7241DD153D}">
+  <ds:schemaRefs>
+    <ds:schemaRef ds:uri="http://schemas.openxmlformats.org/officeDocument/2006/bibliography"/>
+  </ds:schemaRefs>
+</ds:datastoreItem>
 </file>